--- a/TrabalhoGrupoParte1.docx
+++ b/TrabalhoGrupoParte1.docx
@@ -160,47 +160,7 @@
           <w:sz w:val="20"/>
           <w:szCs w:val="20"/>
         </w:rPr>
-        <w:t>Semestre</w:t>
-      </w:r>
-      <w:r>
-        <w:rPr>
-          <w:rFonts w:ascii="Arial" w:hAnsi="Arial" w:cs="Arial"/>
-          <w:b/>
-          <w:bCs/>
-          <w:sz w:val="20"/>
-          <w:szCs w:val="20"/>
-        </w:rPr>
-        <w:t xml:space="preserve">: </w:t>
-      </w:r>
-      <w:r>
-        <w:rPr>
-          <w:rFonts w:ascii="Arial" w:hAnsi="Arial" w:cs="Arial"/>
-          <w:b/>
-          <w:bCs/>
-          <w:sz w:val="20"/>
-          <w:szCs w:val="20"/>
-        </w:rPr>
-        <w:t>1/2022</w:t>
-      </w:r>
-      <w:r>
-        <w:rPr>
-          <w:rFonts w:ascii="Arial" w:hAnsi="Arial" w:cs="Arial"/>
-          <w:b/>
-          <w:bCs/>
-          <w:sz w:val="20"/>
-          <w:szCs w:val="20"/>
-        </w:rPr>
-        <w:t xml:space="preserve"> </w:t>
-      </w:r>
-      <w:r>
-        <w:rPr>
-          <w:rFonts w:ascii="Arial" w:hAnsi="Arial" w:cs="Arial"/>
-          <w:b/>
-          <w:bCs/>
-          <w:sz w:val="20"/>
-          <w:szCs w:val="20"/>
-        </w:rPr>
-        <w:t>- Prof. João Caram</w:t>
+        <w:t>Semestre: 1/2022 - Prof. João Caram</w:t>
       </w:r>
     </w:p>
     <w:p>
@@ -229,7 +189,25 @@
           <w:sz w:val="20"/>
           <w:szCs w:val="20"/>
         </w:rPr>
-        <w:t>: Nataniel Geraldo Mendes Peixoto, Pedro Campos Miranda e Izabella de Castro Lucas</w:t>
+        <w:t xml:space="preserve">: Nataniel Geraldo Mendes Peixoto, Pedro Campos Miranda e </w:t>
+      </w:r>
+      <w:proofErr w:type="spellStart"/>
+      <w:r>
+        <w:rPr>
+          <w:rFonts w:ascii="Arial" w:hAnsi="Arial" w:cs="Arial"/>
+          <w:sz w:val="20"/>
+          <w:szCs w:val="20"/>
+        </w:rPr>
+        <w:t>Izabella</w:t>
+      </w:r>
+      <w:proofErr w:type="spellEnd"/>
+      <w:r>
+        <w:rPr>
+          <w:rFonts w:ascii="Arial" w:hAnsi="Arial" w:cs="Arial"/>
+          <w:sz w:val="20"/>
+          <w:szCs w:val="20"/>
+        </w:rPr>
+        <w:t xml:space="preserve"> de Castro Lucas</w:t>
       </w:r>
     </w:p>
     <w:p>
@@ -425,7 +403,25 @@
           <w:sz w:val="20"/>
           <w:szCs w:val="20"/>
         </w:rPr>
-        <w:t xml:space="preserve"> Foi desenvolvido o método “geradorDeItens”, conforme orientações.</w:t>
+        <w:t xml:space="preserve"> Foi desenvolvido o método “</w:t>
+      </w:r>
+      <w:proofErr w:type="spellStart"/>
+      <w:r>
+        <w:rPr>
+          <w:rFonts w:ascii="Arial" w:hAnsi="Arial" w:cs="Arial"/>
+          <w:sz w:val="20"/>
+          <w:szCs w:val="20"/>
+        </w:rPr>
+        <w:t>geradorDeItens</w:t>
+      </w:r>
+      <w:proofErr w:type="spellEnd"/>
+      <w:r>
+        <w:rPr>
+          <w:rFonts w:ascii="Arial" w:hAnsi="Arial" w:cs="Arial"/>
+          <w:sz w:val="20"/>
+          <w:szCs w:val="20"/>
+        </w:rPr>
+        <w:t>”, conforme orientações.</w:t>
       </w:r>
     </w:p>
     <w:p>
@@ -477,18 +473,7 @@
           <w:szCs w:val="20"/>
           <w:u w:val="single"/>
         </w:rPr>
-        <w:t>Tarefa</w:t>
-      </w:r>
-      <w:r>
-        <w:rPr>
-          <w:rFonts w:ascii="Arial" w:hAnsi="Arial" w:cs="Arial"/>
-          <w:b/>
-          <w:bCs/>
-          <w:sz w:val="20"/>
-          <w:szCs w:val="20"/>
-          <w:u w:val="single"/>
-        </w:rPr>
-        <w:t xml:space="preserve"> principal</w:t>
+        <w:t>Tarefa principal</w:t>
       </w:r>
     </w:p>
     <w:p>
@@ -570,7 +555,23 @@
           <w:sz w:val="20"/>
           <w:szCs w:val="20"/>
         </w:rPr>
-        <w:t xml:space="preserve">em aproximadamente 4 segundos, </w:t>
+        <w:t xml:space="preserve">em aproximadamente </w:t>
+      </w:r>
+      <w:r>
+        <w:rPr>
+          <w:rFonts w:ascii="Arial" w:hAnsi="Arial" w:cs="Arial"/>
+          <w:sz w:val="20"/>
+          <w:szCs w:val="20"/>
+        </w:rPr>
+        <w:t>2,5</w:t>
+      </w:r>
+      <w:r>
+        <w:rPr>
+          <w:rFonts w:ascii="Arial" w:hAnsi="Arial" w:cs="Arial"/>
+          <w:sz w:val="20"/>
+          <w:szCs w:val="20"/>
+        </w:rPr>
+        <w:t xml:space="preserve"> segundos, </w:t>
       </w:r>
       <w:r>
         <w:rPr>
@@ -579,6 +580,14 @@
           <w:szCs w:val="20"/>
         </w:rPr>
         <w:t>dada uma capacidade de 50 e 22 itens.</w:t>
+      </w:r>
+      <w:r>
+        <w:rPr>
+          <w:rFonts w:ascii="Arial" w:hAnsi="Arial" w:cs="Arial"/>
+          <w:sz w:val="20"/>
+          <w:szCs w:val="20"/>
+        </w:rPr>
+        <w:t xml:space="preserve"> Se aumentar o número de itens para 23 por exemplo, a execução ultrapassa 4 segundos.</w:t>
       </w:r>
     </w:p>
     <w:p>
@@ -692,7 +701,33 @@
           <w:sz w:val="20"/>
           <w:szCs w:val="20"/>
         </w:rPr>
-        <w:t xml:space="preserve"> Posteriormente, foi executado um método para verificar quantas soluções foram iguais.</w:t>
+        <w:t xml:space="preserve"> Posteriormente, foi executado um método para verificar quantas soluções foram iguais</w:t>
+      </w:r>
+      <w:r>
+        <w:rPr>
+          <w:rFonts w:ascii="Arial" w:hAnsi="Arial" w:cs="Arial"/>
+          <w:sz w:val="20"/>
+          <w:szCs w:val="20"/>
+        </w:rPr>
+        <w:t>, sendo utilizado o método “</w:t>
+      </w:r>
+      <w:proofErr w:type="spellStart"/>
+      <w:r>
+        <w:rPr>
+          <w:rFonts w:ascii="Arial" w:hAnsi="Arial" w:cs="Arial"/>
+          <w:sz w:val="20"/>
+          <w:szCs w:val="20"/>
+        </w:rPr>
+        <w:t>equals</w:t>
+      </w:r>
+      <w:proofErr w:type="spellEnd"/>
+      <w:r>
+        <w:rPr>
+          <w:rFonts w:ascii="Arial" w:hAnsi="Arial" w:cs="Arial"/>
+          <w:sz w:val="20"/>
+          <w:szCs w:val="20"/>
+        </w:rPr>
+        <w:t>” para cada item da lista.</w:t>
       </w:r>
     </w:p>
     <w:p>
@@ -748,6 +783,14 @@
         </w:rPr>
         <w:t>% das soluções foram iguais entre o força bruta e guloso.</w:t>
       </w:r>
+      <w:r>
+        <w:rPr>
+          <w:rFonts w:ascii="Arial" w:hAnsi="Arial" w:cs="Arial"/>
+          <w:sz w:val="20"/>
+          <w:szCs w:val="20"/>
+        </w:rPr>
+        <w:t xml:space="preserve"> Ou seja, o guloso “acertou” a melhor solução em aproximadamente 51% dos casos.</w:t>
+      </w:r>
     </w:p>
     <w:p>
       <w:pPr>
@@ -824,6 +867,18 @@
           <w:szCs w:val="20"/>
         </w:rPr>
       </w:pPr>
+    </w:p>
+    <w:p>
+      <w:pPr>
+        <w:pStyle w:val="PargrafodaLista"/>
+        <w:spacing w:after="0"/>
+        <w:jc w:val="both"/>
+        <w:rPr>
+          <w:rFonts w:ascii="Arial" w:hAnsi="Arial" w:cs="Arial"/>
+          <w:sz w:val="20"/>
+          <w:szCs w:val="20"/>
+        </w:rPr>
+      </w:pPr>
       <w:r>
         <w:rPr>
           <w:rFonts w:ascii="Arial" w:hAnsi="Arial" w:cs="Arial"/>
@@ -854,6 +909,7 @@
       </w:pPr>
       <w:r>
         <w:rPr>
+          <w:rFonts w:ascii="Arial" w:hAnsi="Arial" w:cs="Arial"/>
           <w:sz w:val="20"/>
           <w:szCs w:val="20"/>
         </w:rPr>
@@ -877,10 +933,10 @@
             <v:path o:extrusionok="f" gradientshapeok="t" o:connecttype="rect"/>
             <o:lock v:ext="edit" aspectratio="t"/>
           </v:shapetype>
-          <v:shape id="_x0000_i1034" type="#_x0000_t75" style="width:247.25pt;height:40.75pt" o:ole="">
+          <v:shape id="_x0000_i1025" type="#_x0000_t75" style="width:247.25pt;height:40.75pt" o:ole="">
             <v:imagedata r:id="rId6" o:title=""/>
           </v:shape>
-          <o:OLEObject Type="Embed" ProgID="Paint.Picture" ShapeID="_x0000_i1034" DrawAspect="Content" ObjectID="_1713891935" r:id="rId7"/>
+          <o:OLEObject Type="Embed" ProgID="Paint.Picture" ShapeID="_x0000_i1025" DrawAspect="Content" ObjectID="_1713904829" r:id="rId7"/>
         </w:object>
       </w:r>
     </w:p>
@@ -932,20 +988,22 @@
         <w:spacing w:after="0"/>
         <w:jc w:val="both"/>
         <w:rPr>
-          <w:sz w:val="20"/>
-          <w:szCs w:val="20"/>
-        </w:rPr>
-      </w:pPr>
-      <w:r>
-        <w:rPr>
+          <w:rFonts w:ascii="Arial" w:hAnsi="Arial" w:cs="Arial"/>
+          <w:sz w:val="20"/>
+          <w:szCs w:val="20"/>
+        </w:rPr>
+      </w:pPr>
+      <w:r>
+        <w:rPr>
+          <w:rFonts w:ascii="Arial" w:hAnsi="Arial" w:cs="Arial"/>
           <w:sz w:val="20"/>
           <w:szCs w:val="20"/>
         </w:rPr>
         <w:object w:dxaOrig="4890" w:dyaOrig="795" w14:anchorId="269B3EAC">
-          <v:shape id="_x0000_i1037" type="#_x0000_t75" style="width:244.55pt;height:40.1pt" o:ole="">
+          <v:shape id="_x0000_i1026" type="#_x0000_t75" style="width:244.55pt;height:40.1pt" o:ole="">
             <v:imagedata r:id="rId8" o:title=""/>
           </v:shape>
-          <o:OLEObject Type="Embed" ProgID="Paint.Picture" ShapeID="_x0000_i1037" DrawAspect="Content" ObjectID="_1713891936" r:id="rId9"/>
+          <o:OLEObject Type="Embed" ProgID="Paint.Picture" ShapeID="_x0000_i1026" DrawAspect="Content" ObjectID="_1713904830" r:id="rId9"/>
         </w:object>
       </w:r>
     </w:p>
@@ -1011,11 +1069,16 @@
         </w:rPr>
       </w:pPr>
       <w:r>
+        <w:rPr>
+          <w:rFonts w:ascii="Arial" w:hAnsi="Arial" w:cs="Arial"/>
+          <w:sz w:val="20"/>
+          <w:szCs w:val="20"/>
+        </w:rPr>
         <w:object w:dxaOrig="5040" w:dyaOrig="765" w14:anchorId="3ECB4100">
-          <v:shape id="_x0000_i1042" type="#_x0000_t75" style="width:252pt;height:38.05pt" o:ole="">
+          <v:shape id="_x0000_i1027" type="#_x0000_t75" style="width:252pt;height:38.05pt" o:ole="">
             <v:imagedata r:id="rId10" o:title=""/>
           </v:shape>
-          <o:OLEObject Type="Embed" ProgID="Paint.Picture" ShapeID="_x0000_i1042" DrawAspect="Content" ObjectID="_1713891937" r:id="rId11"/>
+          <o:OLEObject Type="Embed" ProgID="Paint.Picture" ShapeID="_x0000_i1027" DrawAspect="Content" ObjectID="_1713904831" r:id="rId11"/>
         </w:object>
       </w:r>
     </w:p>
@@ -1104,8 +1167,18 @@
           <w:sz w:val="20"/>
           <w:szCs w:val="20"/>
         </w:rPr>
-        <w:t>algoritmo força bruta gera todas as possibilidades possíveis de resposta para o problema, sendo criados vários sub-conjuntos</w:t>
-      </w:r>
+        <w:t xml:space="preserve">algoritmo força bruta gera todas as possibilidades possíveis de resposta para o problema, sendo criados vários </w:t>
+      </w:r>
+      <w:proofErr w:type="spellStart"/>
+      <w:r>
+        <w:rPr>
+          <w:rFonts w:ascii="Arial" w:hAnsi="Arial" w:cs="Arial"/>
+          <w:sz w:val="20"/>
+          <w:szCs w:val="20"/>
+        </w:rPr>
+        <w:t>sub-conjuntos</w:t>
+      </w:r>
+      <w:proofErr w:type="spellEnd"/>
       <w:r>
         <w:rPr>
           <w:rFonts w:ascii="Arial" w:hAnsi="Arial" w:cs="Arial"/>
@@ -1266,12 +1339,528 @@
     <w:p>
       <w:pPr>
         <w:pStyle w:val="PargrafodaLista"/>
-        <w:spacing w:after="0"/>
-        <w:jc w:val="both"/>
-        <w:rPr>
-          <w:rFonts w:ascii="Arial" w:hAnsi="Arial" w:cs="Arial"/>
-          <w:sz w:val="20"/>
-          <w:szCs w:val="20"/>
+        <w:numPr>
+          <w:ilvl w:val="0"/>
+          <w:numId w:val="2"/>
+        </w:numPr>
+        <w:spacing w:after="0"/>
+        <w:jc w:val="both"/>
+        <w:rPr>
+          <w:rFonts w:ascii="Arial" w:hAnsi="Arial" w:cs="Arial"/>
+          <w:b/>
+          <w:bCs/>
+          <w:sz w:val="20"/>
+          <w:szCs w:val="20"/>
+          <w:u w:val="single"/>
+        </w:rPr>
+      </w:pPr>
+      <w:r>
+        <w:rPr>
+          <w:rFonts w:ascii="Arial" w:hAnsi="Arial" w:cs="Arial"/>
+          <w:b/>
+          <w:bCs/>
+          <w:sz w:val="20"/>
+          <w:szCs w:val="20"/>
+          <w:u w:val="single"/>
+        </w:rPr>
+        <w:lastRenderedPageBreak/>
+        <w:t>Pontos extras</w:t>
+      </w:r>
+    </w:p>
+    <w:p>
+      <w:pPr>
+        <w:pStyle w:val="PargrafodaLista"/>
+        <w:spacing w:after="0"/>
+        <w:jc w:val="both"/>
+        <w:rPr>
+          <w:rFonts w:ascii="Arial" w:hAnsi="Arial" w:cs="Arial"/>
+          <w:b/>
+          <w:bCs/>
+          <w:sz w:val="20"/>
+          <w:szCs w:val="20"/>
+          <w:u w:val="single"/>
+        </w:rPr>
+      </w:pPr>
+    </w:p>
+    <w:p>
+      <w:pPr>
+        <w:pStyle w:val="PargrafodaLista"/>
+        <w:spacing w:after="0"/>
+        <w:jc w:val="both"/>
+        <w:rPr>
+          <w:rFonts w:ascii="Arial" w:hAnsi="Arial" w:cs="Arial"/>
+          <w:sz w:val="20"/>
+          <w:szCs w:val="20"/>
+        </w:rPr>
+      </w:pPr>
+      <w:r>
+        <w:rPr>
+          <w:rFonts w:ascii="Arial" w:hAnsi="Arial" w:cs="Arial"/>
+          <w:sz w:val="20"/>
+          <w:szCs w:val="20"/>
+        </w:rPr>
+        <w:t xml:space="preserve">Foram realizados vários testes com </w:t>
+      </w:r>
+      <w:r>
+        <w:rPr>
+          <w:rFonts w:ascii="Arial" w:hAnsi="Arial" w:cs="Arial"/>
+          <w:sz w:val="20"/>
+          <w:szCs w:val="20"/>
+          <w:u w:val="single"/>
+        </w:rPr>
+        <w:t>capacidades</w:t>
+      </w:r>
+      <w:r>
+        <w:rPr>
+          <w:rFonts w:ascii="Arial" w:hAnsi="Arial" w:cs="Arial"/>
+          <w:sz w:val="20"/>
+          <w:szCs w:val="20"/>
+        </w:rPr>
+        <w:t xml:space="preserve"> crescentes de mochila, basicamente dobrando seu valor. Em todos os testes, conforme é possível verificar abaixo, o tempo médio de execução do algoritmo </w:t>
+      </w:r>
+      <w:r>
+        <w:rPr>
+          <w:rFonts w:ascii="Arial" w:hAnsi="Arial" w:cs="Arial"/>
+          <w:sz w:val="20"/>
+          <w:szCs w:val="20"/>
+        </w:rPr>
+        <w:t xml:space="preserve">força bruta </w:t>
+      </w:r>
+      <w:r>
+        <w:rPr>
+          <w:rFonts w:ascii="Arial" w:hAnsi="Arial" w:cs="Arial"/>
+          <w:sz w:val="20"/>
+          <w:szCs w:val="20"/>
+        </w:rPr>
+        <w:t xml:space="preserve">não variou de forma significativa, nem mesmo a quantidade de soluções iguais entre Força Bruta x Guloso. </w:t>
+      </w:r>
+      <w:r>
+        <w:rPr>
+          <w:rFonts w:ascii="Arial" w:hAnsi="Arial" w:cs="Arial"/>
+          <w:sz w:val="20"/>
+          <w:szCs w:val="20"/>
+        </w:rPr>
+        <w:t>Vale destacar que não foi alterada em nenhum caso o número de itens, permanecendo em 22.</w:t>
+      </w:r>
+    </w:p>
+    <w:p>
+      <w:pPr>
+        <w:pStyle w:val="PargrafodaLista"/>
+        <w:spacing w:after="0"/>
+        <w:jc w:val="both"/>
+        <w:rPr>
+          <w:rFonts w:ascii="Arial" w:hAnsi="Arial" w:cs="Arial"/>
+          <w:sz w:val="20"/>
+          <w:szCs w:val="20"/>
+        </w:rPr>
+      </w:pPr>
+      <w:r>
+        <w:rPr>
+          <w:rFonts w:ascii="Arial" w:hAnsi="Arial" w:cs="Arial"/>
+          <w:sz w:val="20"/>
+          <w:szCs w:val="20"/>
+        </w:rPr>
+        <w:t xml:space="preserve">Este comportamento pode ser explicado pelo fato </w:t>
+      </w:r>
+      <w:r>
+        <w:rPr>
+          <w:rFonts w:ascii="Arial" w:hAnsi="Arial" w:cs="Arial"/>
+          <w:sz w:val="20"/>
+          <w:szCs w:val="20"/>
+        </w:rPr>
+        <w:t>de a</w:t>
+      </w:r>
+      <w:r>
+        <w:rPr>
+          <w:rFonts w:ascii="Arial" w:hAnsi="Arial" w:cs="Arial"/>
+          <w:sz w:val="20"/>
+          <w:szCs w:val="20"/>
+        </w:rPr>
+        <w:t xml:space="preserve"> geração de pesos aleatórios ter sido desenvolvid</w:t>
+      </w:r>
+      <w:r>
+        <w:rPr>
+          <w:rFonts w:ascii="Arial" w:hAnsi="Arial" w:cs="Arial"/>
+          <w:sz w:val="20"/>
+          <w:szCs w:val="20"/>
+        </w:rPr>
+        <w:t>a</w:t>
+      </w:r>
+      <w:r>
+        <w:rPr>
+          <w:rFonts w:ascii="Arial" w:hAnsi="Arial" w:cs="Arial"/>
+          <w:sz w:val="20"/>
+          <w:szCs w:val="20"/>
+        </w:rPr>
+        <w:t xml:space="preserve"> de forma a ser de 3x a capacidade da mochila. Sendo assim, mesmo duplicando </w:t>
+      </w:r>
+      <w:r>
+        <w:rPr>
+          <w:rFonts w:ascii="Arial" w:hAnsi="Arial" w:cs="Arial"/>
+          <w:sz w:val="20"/>
+          <w:szCs w:val="20"/>
+        </w:rPr>
+        <w:t>a</w:t>
+      </w:r>
+      <w:r>
+        <w:rPr>
+          <w:rFonts w:ascii="Arial" w:hAnsi="Arial" w:cs="Arial"/>
+          <w:sz w:val="20"/>
+          <w:szCs w:val="20"/>
+        </w:rPr>
+        <w:t xml:space="preserve"> capacidade da mochila, a distribuição aleatória dos pesos teve o aumento proporcional.</w:t>
+      </w:r>
+      <w:r>
+        <w:rPr>
+          <w:rFonts w:ascii="Arial" w:hAnsi="Arial" w:cs="Arial"/>
+          <w:sz w:val="20"/>
+          <w:szCs w:val="20"/>
+        </w:rPr>
+        <w:t xml:space="preserve"> Então a lógica básica de execução do programa não foi alterada. </w:t>
+      </w:r>
+    </w:p>
+    <w:p>
+      <w:pPr>
+        <w:pStyle w:val="PargrafodaLista"/>
+        <w:spacing w:after="0"/>
+        <w:jc w:val="both"/>
+        <w:rPr>
+          <w:rFonts w:ascii="Arial" w:hAnsi="Arial" w:cs="Arial"/>
+          <w:sz w:val="20"/>
+          <w:szCs w:val="20"/>
+        </w:rPr>
+      </w:pPr>
+    </w:p>
+    <w:p>
+      <w:pPr>
+        <w:rPr>
+          <w:rFonts w:ascii="Arial" w:hAnsi="Arial" w:cs="Arial"/>
+          <w:sz w:val="20"/>
+          <w:szCs w:val="20"/>
+        </w:rPr>
+      </w:pPr>
+      <w:r>
+        <w:rPr>
+          <w:rFonts w:ascii="Arial" w:hAnsi="Arial" w:cs="Arial"/>
+          <w:sz w:val="20"/>
+          <w:szCs w:val="20"/>
+        </w:rPr>
+        <w:t>Capacidade: 100</w:t>
+      </w:r>
+    </w:p>
+    <w:p>
+      <w:pPr>
+        <w:rPr>
+          <w:rFonts w:ascii="Arial" w:hAnsi="Arial" w:cs="Arial"/>
+          <w:sz w:val="20"/>
+          <w:szCs w:val="20"/>
+        </w:rPr>
+      </w:pPr>
+      <w:r>
+        <w:rPr>
+          <w:rFonts w:ascii="Arial" w:hAnsi="Arial" w:cs="Arial"/>
+          <w:sz w:val="20"/>
+          <w:szCs w:val="20"/>
+        </w:rPr>
+        <w:object w:dxaOrig="4920" w:dyaOrig="795" w14:anchorId="74A112AC">
+          <v:shape id="_x0000_i1028" type="#_x0000_t75" style="width:245.9pt;height:40.1pt" o:ole="">
+            <v:imagedata r:id="rId12" o:title=""/>
+          </v:shape>
+          <o:OLEObject Type="Embed" ProgID="Paint.Picture" ShapeID="_x0000_i1028" DrawAspect="Content" ObjectID="_1713904832" r:id="rId13"/>
+        </w:object>
+      </w:r>
+    </w:p>
+    <w:p>
+      <w:pPr>
+        <w:rPr>
+          <w:rFonts w:ascii="Arial" w:hAnsi="Arial" w:cs="Arial"/>
+          <w:sz w:val="20"/>
+          <w:szCs w:val="20"/>
+        </w:rPr>
+      </w:pPr>
+      <w:r>
+        <w:rPr>
+          <w:rFonts w:ascii="Arial" w:hAnsi="Arial" w:cs="Arial"/>
+          <w:sz w:val="20"/>
+          <w:szCs w:val="20"/>
+        </w:rPr>
+        <w:t>Capacidade: 200</w:t>
+      </w:r>
+    </w:p>
+    <w:p>
+      <w:pPr>
+        <w:rPr>
+          <w:rFonts w:ascii="Arial" w:hAnsi="Arial" w:cs="Arial"/>
+          <w:sz w:val="20"/>
+          <w:szCs w:val="20"/>
+        </w:rPr>
+      </w:pPr>
+      <w:r>
+        <w:rPr>
+          <w:rFonts w:ascii="Arial" w:hAnsi="Arial" w:cs="Arial"/>
+          <w:sz w:val="20"/>
+          <w:szCs w:val="20"/>
+        </w:rPr>
+        <w:object w:dxaOrig="4755" w:dyaOrig="795" w14:anchorId="62563C01">
+          <v:shape id="_x0000_i1029" type="#_x0000_t75" style="width:237.75pt;height:40.1pt" o:ole="">
+            <v:imagedata r:id="rId14" o:title=""/>
+          </v:shape>
+          <o:OLEObject Type="Embed" ProgID="Paint.Picture" ShapeID="_x0000_i1029" DrawAspect="Content" ObjectID="_1713904833" r:id="rId15"/>
+        </w:object>
+      </w:r>
+    </w:p>
+    <w:p>
+      <w:pPr>
+        <w:rPr>
+          <w:rFonts w:ascii="Arial" w:hAnsi="Arial" w:cs="Arial"/>
+          <w:sz w:val="20"/>
+          <w:szCs w:val="20"/>
+        </w:rPr>
+      </w:pPr>
+      <w:r>
+        <w:rPr>
+          <w:rFonts w:ascii="Arial" w:hAnsi="Arial" w:cs="Arial"/>
+          <w:sz w:val="20"/>
+          <w:szCs w:val="20"/>
+        </w:rPr>
+        <w:t>Capacidade: 400</w:t>
+      </w:r>
+    </w:p>
+    <w:p>
+      <w:pPr>
+        <w:rPr>
+          <w:rFonts w:ascii="Arial" w:hAnsi="Arial" w:cs="Arial"/>
+          <w:sz w:val="20"/>
+          <w:szCs w:val="20"/>
+        </w:rPr>
+      </w:pPr>
+      <w:r>
+        <w:rPr>
+          <w:rFonts w:ascii="Arial" w:hAnsi="Arial" w:cs="Arial"/>
+          <w:sz w:val="20"/>
+          <w:szCs w:val="20"/>
+        </w:rPr>
+        <w:object w:dxaOrig="4755" w:dyaOrig="750" w14:anchorId="2148E561">
+          <v:shape id="_x0000_i1030" type="#_x0000_t75" style="width:237.75pt;height:37.35pt" o:ole="">
+            <v:imagedata r:id="rId16" o:title=""/>
+          </v:shape>
+          <o:OLEObject Type="Embed" ProgID="Paint.Picture" ShapeID="_x0000_i1030" DrawAspect="Content" ObjectID="_1713904834" r:id="rId17"/>
+        </w:object>
+      </w:r>
+    </w:p>
+    <w:p>
+      <w:pPr>
+        <w:rPr>
+          <w:rFonts w:ascii="Arial" w:hAnsi="Arial" w:cs="Arial"/>
+          <w:sz w:val="20"/>
+          <w:szCs w:val="20"/>
+        </w:rPr>
+      </w:pPr>
+      <w:r>
+        <w:rPr>
+          <w:rFonts w:ascii="Arial" w:hAnsi="Arial" w:cs="Arial"/>
+          <w:sz w:val="20"/>
+          <w:szCs w:val="20"/>
+        </w:rPr>
+        <w:t>Capacidade: 800</w:t>
+      </w:r>
+    </w:p>
+    <w:p>
+      <w:pPr>
+        <w:rPr>
+          <w:rFonts w:ascii="Arial" w:hAnsi="Arial" w:cs="Arial"/>
+          <w:sz w:val="20"/>
+          <w:szCs w:val="20"/>
+        </w:rPr>
+      </w:pPr>
+      <w:r>
+        <w:rPr>
+          <w:rFonts w:ascii="Arial" w:hAnsi="Arial" w:cs="Arial"/>
+          <w:sz w:val="20"/>
+          <w:szCs w:val="20"/>
+        </w:rPr>
+        <w:object w:dxaOrig="4920" w:dyaOrig="825" w14:anchorId="04948D1D">
+          <v:shape id="_x0000_i1031" type="#_x0000_t75" style="width:245.9pt;height:41.45pt" o:ole="">
+            <v:imagedata r:id="rId18" o:title=""/>
+          </v:shape>
+          <o:OLEObject Type="Embed" ProgID="Paint.Picture" ShapeID="_x0000_i1031" DrawAspect="Content" ObjectID="_1713904835" r:id="rId19"/>
+        </w:object>
+      </w:r>
+    </w:p>
+    <w:p>
+      <w:pPr>
+        <w:rPr>
+          <w:rFonts w:ascii="Arial" w:hAnsi="Arial" w:cs="Arial"/>
+          <w:sz w:val="20"/>
+          <w:szCs w:val="20"/>
+        </w:rPr>
+      </w:pPr>
+      <w:r>
+        <w:rPr>
+          <w:rFonts w:ascii="Arial" w:hAnsi="Arial" w:cs="Arial"/>
+          <w:sz w:val="20"/>
+          <w:szCs w:val="20"/>
+        </w:rPr>
+        <w:t>Capacidade: 1</w:t>
+      </w:r>
+      <w:r>
+        <w:rPr>
+          <w:rFonts w:ascii="Arial" w:hAnsi="Arial" w:cs="Arial"/>
+          <w:sz w:val="20"/>
+          <w:szCs w:val="20"/>
+        </w:rPr>
+        <w:t>.</w:t>
+      </w:r>
+      <w:r>
+        <w:rPr>
+          <w:rFonts w:ascii="Arial" w:hAnsi="Arial" w:cs="Arial"/>
+          <w:sz w:val="20"/>
+          <w:szCs w:val="20"/>
+        </w:rPr>
+        <w:t>600</w:t>
+      </w:r>
+    </w:p>
+    <w:p>
+      <w:pPr>
+        <w:rPr>
+          <w:rFonts w:ascii="Arial" w:hAnsi="Arial" w:cs="Arial"/>
+          <w:sz w:val="20"/>
+          <w:szCs w:val="20"/>
+        </w:rPr>
+      </w:pPr>
+      <w:r>
+        <w:rPr>
+          <w:rFonts w:ascii="Arial" w:hAnsi="Arial" w:cs="Arial"/>
+          <w:sz w:val="20"/>
+          <w:szCs w:val="20"/>
+        </w:rPr>
+        <w:object w:dxaOrig="4785" w:dyaOrig="840" w14:anchorId="51F640F7">
+          <v:shape id="_x0000_i1032" type="#_x0000_t75" style="width:239.1pt;height:42.1pt" o:ole="">
+            <v:imagedata r:id="rId20" o:title=""/>
+          </v:shape>
+          <o:OLEObject Type="Embed" ProgID="Paint.Picture" ShapeID="_x0000_i1032" DrawAspect="Content" ObjectID="_1713904836" r:id="rId21"/>
+        </w:object>
+      </w:r>
+    </w:p>
+    <w:p>
+      <w:pPr>
+        <w:rPr>
+          <w:rFonts w:ascii="Arial" w:hAnsi="Arial" w:cs="Arial"/>
+          <w:sz w:val="20"/>
+          <w:szCs w:val="20"/>
+        </w:rPr>
+      </w:pPr>
+      <w:r>
+        <w:rPr>
+          <w:rFonts w:ascii="Arial" w:hAnsi="Arial" w:cs="Arial"/>
+          <w:sz w:val="20"/>
+          <w:szCs w:val="20"/>
+        </w:rPr>
+        <w:t>Capacidade: 3</w:t>
+      </w:r>
+      <w:r>
+        <w:rPr>
+          <w:rFonts w:ascii="Arial" w:hAnsi="Arial" w:cs="Arial"/>
+          <w:sz w:val="20"/>
+          <w:szCs w:val="20"/>
+        </w:rPr>
+        <w:t>.</w:t>
+      </w:r>
+      <w:r>
+        <w:rPr>
+          <w:rFonts w:ascii="Arial" w:hAnsi="Arial" w:cs="Arial"/>
+          <w:sz w:val="20"/>
+          <w:szCs w:val="20"/>
+        </w:rPr>
+        <w:t>200</w:t>
+      </w:r>
+    </w:p>
+    <w:p>
+      <w:pPr>
+        <w:rPr>
+          <w:rFonts w:ascii="Arial" w:hAnsi="Arial" w:cs="Arial"/>
+          <w:sz w:val="20"/>
+          <w:szCs w:val="20"/>
+        </w:rPr>
+      </w:pPr>
+      <w:r>
+        <w:rPr>
+          <w:rFonts w:ascii="Arial" w:hAnsi="Arial" w:cs="Arial"/>
+          <w:sz w:val="20"/>
+          <w:szCs w:val="20"/>
+        </w:rPr>
+        <w:object w:dxaOrig="5025" w:dyaOrig="780" w14:anchorId="6F271CBE">
+          <v:shape id="_x0000_i1033" type="#_x0000_t75" style="width:251.3pt;height:38.7pt" o:ole="">
+            <v:imagedata r:id="rId22" o:title=""/>
+          </v:shape>
+          <o:OLEObject Type="Embed" ProgID="Paint.Picture" ShapeID="_x0000_i1033" DrawAspect="Content" ObjectID="_1713904837" r:id="rId23"/>
+        </w:object>
+      </w:r>
+    </w:p>
+    <w:p>
+      <w:pPr>
+        <w:rPr>
+          <w:rFonts w:ascii="Arial" w:hAnsi="Arial" w:cs="Arial"/>
+          <w:sz w:val="20"/>
+          <w:szCs w:val="20"/>
+        </w:rPr>
+      </w:pPr>
+      <w:r>
+        <w:rPr>
+          <w:rFonts w:ascii="Arial" w:hAnsi="Arial" w:cs="Arial"/>
+          <w:sz w:val="20"/>
+          <w:szCs w:val="20"/>
+        </w:rPr>
+        <w:t>Capacidade: 10</w:t>
+      </w:r>
+      <w:r>
+        <w:rPr>
+          <w:rFonts w:ascii="Arial" w:hAnsi="Arial" w:cs="Arial"/>
+          <w:sz w:val="20"/>
+          <w:szCs w:val="20"/>
+        </w:rPr>
+        <w:t>.</w:t>
+      </w:r>
+      <w:r>
+        <w:rPr>
+          <w:rFonts w:ascii="Arial" w:hAnsi="Arial" w:cs="Arial"/>
+          <w:sz w:val="20"/>
+          <w:szCs w:val="20"/>
+        </w:rPr>
+        <w:t>000</w:t>
+      </w:r>
+    </w:p>
+    <w:p>
+      <w:pPr>
+        <w:rPr>
+          <w:rFonts w:ascii="Arial" w:hAnsi="Arial" w:cs="Arial"/>
+          <w:sz w:val="20"/>
+          <w:szCs w:val="20"/>
+        </w:rPr>
+      </w:pPr>
+      <w:r>
+        <w:rPr>
+          <w:rFonts w:ascii="Arial" w:hAnsi="Arial" w:cs="Arial"/>
+          <w:sz w:val="20"/>
+          <w:szCs w:val="20"/>
+        </w:rPr>
+        <w:object w:dxaOrig="4740" w:dyaOrig="810" w14:anchorId="4A869D22">
+          <v:shape id="_x0000_i1034" type="#_x0000_t75" style="width:237.05pt;height:40.75pt" o:ole="">
+            <v:imagedata r:id="rId24" o:title=""/>
+          </v:shape>
+          <o:OLEObject Type="Embed" ProgID="Paint.Picture" ShapeID="_x0000_i1034" DrawAspect="Content" ObjectID="_1713904838" r:id="rId25"/>
+        </w:object>
+      </w:r>
+    </w:p>
+    <w:p>
+      <w:pPr>
+        <w:spacing w:after="0"/>
+        <w:jc w:val="both"/>
+        <w:rPr>
+          <w:rFonts w:ascii="Arial" w:hAnsi="Arial" w:cs="Arial"/>
+          <w:sz w:val="20"/>
+          <w:szCs w:val="20"/>
+          <w:u w:val="single"/>
         </w:rPr>
       </w:pPr>
     </w:p>
